--- a/doc/MyOeVApp_Doku.docx
+++ b/doc/MyOeVApp_Doku.docx
@@ -1517,10 +1517,31 @@
         <w:t xml:space="preserve">Story S8, «Information per Mail», konnte </w:t>
       </w:r>
       <w:r>
-        <w:t>aufgrund fehlende Zeit nicht fertiggestellt werden.</w:t>
+        <w:t>aufgrund fehlender Zeit</w:t>
       </w:r>
-      <w:bookmarkStart w:id="1" w:name="_GoBack"/>
-      <w:bookmarkEnd w:id="1"/>
+      <w:r>
+        <w:t xml:space="preserve"> nicht fertiggestellt werden.</w:t>
+      </w:r>
+    </w:p>
+    <w:p>
+      <w:pPr>
+        <w:pStyle w:val="berschrift2"/>
+        <w:numPr>
+          <w:ilvl w:val="1"/>
+          <w:numId w:val="4"/>
+        </w:numPr>
+      </w:pPr>
+      <w:r>
+        <w:t>Zweck des Dokuments</w:t>
+      </w:r>
+    </w:p>
+    <w:p>
+      <w:r>
+        <w:t xml:space="preserve">Dieses Dokument </w:t>
+      </w:r>
+      <w:r>
+        <w:t>dient als Dokumentation für die Entwicklung der Applikation, ebenfalls werden hier die Testverfahren aufgeschrieben.</w:t>
+      </w:r>
     </w:p>
     <w:p>
       <w:pPr>
@@ -1531,6 +1552,7 @@
         </w:numPr>
       </w:pPr>
       <w:r>
+        <w:lastRenderedPageBreak/>
         <w:t>User Stories</w:t>
       </w:r>
       <w:bookmarkEnd w:id="0"/>
@@ -1823,11 +1845,7 @@
               <w:t xml:space="preserve"> -</w:t>
             </w:r>
             <w:r>
-              <w:t xml:space="preserve">Falls man den Stationsnamen nicht ganz eingibt, dann wird dieser                                   </w:t>
-            </w:r>
-            <w:proofErr w:type="gramStart"/>
-            <w:r>
-              <w:t xml:space="preserve">  </w:t>
+              <w:t xml:space="preserve">Falls man den Stationsnamen nicht ganz eingibt, dann wird dieser                                     </w:t>
             </w:r>
             <w:r>
               <w:rPr>
@@ -1835,7 +1853,6 @@
               </w:rPr>
               <w:t>.</w:t>
             </w:r>
-            <w:proofErr w:type="gramEnd"/>
             <w:r>
               <w:t xml:space="preserve">                                     automatisch ergänzt</w:t>
             </w:r>
@@ -2565,13 +2582,8 @@
             <w:r>
               <w:t xml:space="preserve">Status: </w:t>
             </w:r>
-            <w:proofErr w:type="spellStart"/>
-            <w:r>
-              <w:t>To</w:t>
-            </w:r>
-            <w:proofErr w:type="spellEnd"/>
-            <w:r>
-              <w:t xml:space="preserve"> Do</w:t>
+            <w:r>
+              <w:t>To Do</w:t>
             </w:r>
           </w:p>
         </w:tc>
@@ -2750,15 +2762,7 @@
               <w:t xml:space="preserve">dass ich </w:t>
             </w:r>
             <w:r>
-              <w:t xml:space="preserve">ein Knopf drücken </w:t>
-            </w:r>
-            <w:proofErr w:type="gramStart"/>
-            <w:r>
-              <w:t>kann</w:t>
-            </w:r>
-            <w:proofErr w:type="gramEnd"/>
-            <w:r>
-              <w:t xml:space="preserve"> um den Zielort mit dem Abfahrtsort zu tauschen,</w:t>
+              <w:t>ein Knopf drücken kann um den Zielort mit dem Abfahrtsort zu tauschen,</w:t>
             </w:r>
           </w:p>
           <w:p>
@@ -2810,12 +2814,12 @@
           <w:numId w:val="1"/>
         </w:numPr>
       </w:pPr>
-      <w:bookmarkStart w:id="2" w:name="_Toc57807913"/>
+      <w:bookmarkStart w:id="1" w:name="_Toc57807913"/>
       <w:r>
         <w:lastRenderedPageBreak/>
         <w:t>Aktivitätsdiagramm</w:t>
       </w:r>
-      <w:bookmarkEnd w:id="2"/>
+      <w:bookmarkEnd w:id="1"/>
     </w:p>
     <w:p/>
     <w:p>
@@ -2896,11 +2900,12 @@
           <w:numId w:val="1"/>
         </w:numPr>
       </w:pPr>
-      <w:bookmarkStart w:id="3" w:name="_Toc57807914"/>
+      <w:bookmarkStart w:id="2" w:name="_Toc57807914"/>
       <w:r>
+        <w:lastRenderedPageBreak/>
         <w:t>Mockup</w:t>
       </w:r>
-      <w:bookmarkEnd w:id="3"/>
+      <w:bookmarkEnd w:id="2"/>
     </w:p>
     <w:p/>
     <w:p>
@@ -3038,14 +3043,15 @@
           <w:numId w:val="1"/>
         </w:numPr>
       </w:pPr>
-      <w:bookmarkStart w:id="4" w:name="_Toc57807915"/>
+      <w:bookmarkStart w:id="3" w:name="_Toc57807915"/>
       <w:r>
+        <w:lastRenderedPageBreak/>
         <w:t>Test</w:t>
       </w:r>
       <w:r>
         <w:t>protokoll</w:t>
       </w:r>
-      <w:bookmarkEnd w:id="4"/>
+      <w:bookmarkEnd w:id="3"/>
     </w:p>
     <w:tbl>
       <w:tblPr>
@@ -3105,13 +3111,8 @@
             <w:tcW w:w="2265" w:type="dxa"/>
           </w:tcPr>
           <w:p>
-            <w:proofErr w:type="spellStart"/>
-            <w:r>
-              <w:t>Erwartetetes</w:t>
-            </w:r>
-            <w:proofErr w:type="spellEnd"/>
-            <w:r>
-              <w:t xml:space="preserve"> Resultat</w:t>
+            <w:r>
+              <w:t>Erwartetetes Resultat</w:t>
             </w:r>
           </w:p>
         </w:tc>
@@ -3120,13 +3121,8 @@
             <w:tcW w:w="1133" w:type="dxa"/>
           </w:tcPr>
           <w:p>
-            <w:proofErr w:type="spellStart"/>
-            <w:r>
-              <w:t>Abw</w:t>
-            </w:r>
-            <w:proofErr w:type="spellEnd"/>
-            <w:r>
-              <w:t xml:space="preserve"> Resultat.</w:t>
+            <w:r>
+              <w:t>Abw Resultat.</w:t>
             </w:r>
           </w:p>
         </w:tc>
@@ -3504,13 +3500,8 @@
             <w:tcW w:w="2244" w:type="dxa"/>
           </w:tcPr>
           <w:p>
-            <w:proofErr w:type="spellStart"/>
-            <w:r>
-              <w:t>Erwartetetes</w:t>
-            </w:r>
-            <w:proofErr w:type="spellEnd"/>
-            <w:r>
-              <w:t xml:space="preserve"> Resultat</w:t>
+            <w:r>
+              <w:t>Erwartetetes Resultat</w:t>
             </w:r>
           </w:p>
         </w:tc>
@@ -3519,13 +3510,8 @@
             <w:tcW w:w="1130" w:type="dxa"/>
           </w:tcPr>
           <w:p>
-            <w:proofErr w:type="spellStart"/>
-            <w:r>
-              <w:t>Abw</w:t>
-            </w:r>
-            <w:proofErr w:type="spellEnd"/>
-            <w:r>
-              <w:t xml:space="preserve"> Resultat.</w:t>
+            <w:r>
+              <w:t>Abw Resultat.</w:t>
             </w:r>
           </w:p>
         </w:tc>
@@ -3571,17 +3557,7 @@
           </w:tcPr>
           <w:p>
             <w:r>
-              <w:t xml:space="preserve">Felder bleiben </w:t>
-            </w:r>
-            <w:proofErr w:type="spellStart"/>
-            <w:proofErr w:type="gramStart"/>
-            <w:r>
-              <w:t>Leer</w:t>
-            </w:r>
-            <w:proofErr w:type="spellEnd"/>
-            <w:proofErr w:type="gramEnd"/>
-            <w:r>
-              <w:t>.</w:t>
+              <w:t>Felder bleiben Leer.</w:t>
             </w:r>
           </w:p>
         </w:tc>
@@ -3678,15 +3654,7 @@
           </w:tcPr>
           <w:p>
             <w:r>
-              <w:t xml:space="preserve">Felder </w:t>
-            </w:r>
-            <w:proofErr w:type="gramStart"/>
-            <w:r>
-              <w:t>bleiben</w:t>
-            </w:r>
-            <w:proofErr w:type="gramEnd"/>
-            <w:r>
-              <w:t xml:space="preserve"> unverändert.</w:t>
+              <w:t>Felder bleiben unverändert.</w:t>
             </w:r>
           </w:p>
         </w:tc>
@@ -3778,15 +3746,7 @@
           </w:tcPr>
           <w:p>
             <w:r>
-              <w:t>Mit «</w:t>
-            </w:r>
-            <w:proofErr w:type="spellStart"/>
-            <w:r>
-              <w:t>luz</w:t>
-            </w:r>
-            <w:proofErr w:type="spellEnd"/>
-            <w:r>
-              <w:t>» in einem Feld auf Suchen drücken.</w:t>
+              <w:t>Mit «luz» in einem Feld auf Suchen drücken.</w:t>
             </w:r>
           </w:p>
         </w:tc>
@@ -3796,15 +3756,7 @@
           </w:tcPr>
           <w:p>
             <w:r>
-              <w:t>«</w:t>
-            </w:r>
-            <w:proofErr w:type="spellStart"/>
-            <w:r>
-              <w:t>luz</w:t>
-            </w:r>
-            <w:proofErr w:type="spellEnd"/>
-            <w:r>
-              <w:t>» wird durch «Luzern» ersetzt</w:t>
+              <w:t>«luz» wird durch «Luzern» ersetzt</w:t>
             </w:r>
           </w:p>
         </w:tc>
@@ -3942,13 +3894,8 @@
             <w:tcW w:w="2126" w:type="dxa"/>
           </w:tcPr>
           <w:p>
-            <w:proofErr w:type="spellStart"/>
-            <w:r>
-              <w:t>Erwartetetes</w:t>
-            </w:r>
-            <w:proofErr w:type="spellEnd"/>
-            <w:r>
-              <w:t xml:space="preserve"> Resultat</w:t>
+            <w:r>
+              <w:t>Erwartetetes Resultat</w:t>
             </w:r>
           </w:p>
         </w:tc>
@@ -3957,13 +3904,8 @@
             <w:tcW w:w="1562" w:type="dxa"/>
           </w:tcPr>
           <w:p>
-            <w:proofErr w:type="spellStart"/>
-            <w:r>
-              <w:t>Abw</w:t>
-            </w:r>
-            <w:proofErr w:type="spellEnd"/>
-            <w:r>
-              <w:t xml:space="preserve"> Resultat.</w:t>
+            <w:r>
+              <w:t>Abw Resultat.</w:t>
             </w:r>
           </w:p>
         </w:tc>
@@ -3998,19 +3940,9 @@
             <w:tcW w:w="3447" w:type="dxa"/>
           </w:tcPr>
           <w:p>
-            <w:proofErr w:type="spellStart"/>
-            <w:r>
-              <w:t>Mann</w:t>
-            </w:r>
-            <w:proofErr w:type="spellEnd"/>
-            <w:r>
-              <w:t xml:space="preserve"> schreibt </w:t>
-            </w:r>
-            <w:proofErr w:type="spellStart"/>
-            <w:r>
-              <w:t>luz</w:t>
-            </w:r>
-            <w:proofErr w:type="spellEnd"/>
+            <w:r>
+              <w:t>Mann schreibt luz</w:t>
+            </w:r>
             <w:r>
               <w:t xml:space="preserve"> in ein Feld.</w:t>
             </w:r>
@@ -4031,13 +3963,8 @@
             <w:tcW w:w="1562" w:type="dxa"/>
           </w:tcPr>
           <w:p>
-            <w:proofErr w:type="spellStart"/>
-            <w:r>
-              <w:t>Mann</w:t>
-            </w:r>
-            <w:proofErr w:type="spellEnd"/>
-            <w:r>
-              <w:t xml:space="preserve"> muss zuerst auf den Pfeil zum Anzeigen drücken</w:t>
+            <w:r>
+              <w:t>Mann muss zuerst auf den Pfeil zum Anzeigen drücken</w:t>
             </w:r>
             <w:r>
               <w:t>.</w:t>
@@ -4121,15 +4048,7 @@
           </w:tcPr>
           <w:p>
             <w:r>
-              <w:t xml:space="preserve">Nachdem man </w:t>
-            </w:r>
-            <w:proofErr w:type="spellStart"/>
-            <w:r>
-              <w:t>luz</w:t>
-            </w:r>
-            <w:proofErr w:type="spellEnd"/>
-            <w:r>
-              <w:t xml:space="preserve"> in ein Feld schreibt mit den Pfeilen nach oben und unten navigieren.</w:t>
+              <w:t>Nachdem man luz in ein Feld schreibt mit den Pfeilen nach oben und unten navigieren.</w:t>
             </w:r>
           </w:p>
         </w:tc>
@@ -4277,13 +4196,8 @@
             <w:tcW w:w="2126" w:type="dxa"/>
           </w:tcPr>
           <w:p>
-            <w:proofErr w:type="spellStart"/>
-            <w:r>
-              <w:t>Erwartetetes</w:t>
-            </w:r>
-            <w:proofErr w:type="spellEnd"/>
-            <w:r>
-              <w:t xml:space="preserve"> Resultat</w:t>
+            <w:r>
+              <w:t>Erwartetetes Resultat</w:t>
             </w:r>
           </w:p>
         </w:tc>
@@ -4292,13 +4206,8 @@
             <w:tcW w:w="1562" w:type="dxa"/>
           </w:tcPr>
           <w:p>
-            <w:proofErr w:type="spellStart"/>
-            <w:r>
-              <w:t>Abw</w:t>
-            </w:r>
-            <w:proofErr w:type="spellEnd"/>
-            <w:r>
-              <w:t xml:space="preserve"> Resultat.</w:t>
+            <w:r>
+              <w:t>Abw Resultat.</w:t>
             </w:r>
           </w:p>
         </w:tc>
@@ -4334,15 +4243,7 @@
           </w:tcPr>
           <w:p>
             <w:r>
-              <w:t xml:space="preserve">Nachdem man </w:t>
-            </w:r>
-            <w:proofErr w:type="gramStart"/>
-            <w:r>
-              <w:t>zum Verbindungen</w:t>
-            </w:r>
-            <w:proofErr w:type="gramEnd"/>
-            <w:r>
-              <w:t xml:space="preserve"> ab Station Tab wechselt geht Schreibt man Luzern in das </w:t>
+              <w:t xml:space="preserve">Nachdem man zum Verbindungen ab Station Tab wechselt geht Schreibt man Luzern in das </w:t>
             </w:r>
             <w:r>
               <w:t>Eingabefeld und drückt auf Suchen</w:t>
@@ -4559,6 +4460,7 @@
               <w:jc w:val="center"/>
             </w:pPr>
             <w:r>
+              <w:lastRenderedPageBreak/>
               <w:t>S</w:t>
             </w:r>
             <w:r>
@@ -4599,13 +4501,8 @@
             <w:tcW w:w="2244" w:type="dxa"/>
           </w:tcPr>
           <w:p>
-            <w:proofErr w:type="spellStart"/>
-            <w:r>
-              <w:t>Erwartetetes</w:t>
-            </w:r>
-            <w:proofErr w:type="spellEnd"/>
-            <w:r>
-              <w:t xml:space="preserve"> Resultat</w:t>
+            <w:r>
+              <w:t>Erwartetetes Resultat</w:t>
             </w:r>
           </w:p>
         </w:tc>
@@ -4614,13 +4511,8 @@
             <w:tcW w:w="1129" w:type="dxa"/>
           </w:tcPr>
           <w:p>
-            <w:proofErr w:type="spellStart"/>
-            <w:r>
-              <w:t>Abw</w:t>
-            </w:r>
-            <w:proofErr w:type="spellEnd"/>
-            <w:r>
-              <w:t xml:space="preserve"> Resultat.</w:t>
+            <w:r>
+              <w:t>Abw Resultat.</w:t>
             </w:r>
           </w:p>
         </w:tc>
@@ -5130,13 +5022,8 @@
             <w:tcW w:w="2244" w:type="dxa"/>
           </w:tcPr>
           <w:p>
-            <w:proofErr w:type="spellStart"/>
-            <w:r>
-              <w:t>Erwartetetes</w:t>
-            </w:r>
-            <w:proofErr w:type="spellEnd"/>
-            <w:r>
-              <w:t xml:space="preserve"> Resultat</w:t>
+            <w:r>
+              <w:t>Erwartetetes Resultat</w:t>
             </w:r>
           </w:p>
         </w:tc>
@@ -5145,13 +5032,8 @@
             <w:tcW w:w="1130" w:type="dxa"/>
           </w:tcPr>
           <w:p>
-            <w:proofErr w:type="spellStart"/>
-            <w:r>
-              <w:t>Abw</w:t>
-            </w:r>
-            <w:proofErr w:type="spellEnd"/>
-            <w:r>
-              <w:t xml:space="preserve"> Resultat.</w:t>
+            <w:r>
+              <w:t>Abw Resultat.</w:t>
             </w:r>
           </w:p>
         </w:tc>
@@ -5474,13 +5356,8 @@
             <w:tcW w:w="2126" w:type="dxa"/>
           </w:tcPr>
           <w:p>
-            <w:proofErr w:type="spellStart"/>
-            <w:r>
-              <w:t>Erwartetetes</w:t>
-            </w:r>
-            <w:proofErr w:type="spellEnd"/>
-            <w:r>
-              <w:t xml:space="preserve"> Resultat</w:t>
+            <w:r>
+              <w:t>Erwartetetes Resultat</w:t>
             </w:r>
           </w:p>
         </w:tc>
@@ -5489,13 +5366,8 @@
             <w:tcW w:w="1562" w:type="dxa"/>
           </w:tcPr>
           <w:p>
-            <w:proofErr w:type="spellStart"/>
-            <w:r>
-              <w:t>Abw</w:t>
-            </w:r>
-            <w:proofErr w:type="spellEnd"/>
-            <w:r>
-              <w:t xml:space="preserve"> Resultat.</w:t>
+            <w:r>
+              <w:t>Abw Resultat.</w:t>
             </w:r>
           </w:p>
         </w:tc>
@@ -5795,13 +5667,8 @@
             <w:tcW w:w="2126" w:type="dxa"/>
           </w:tcPr>
           <w:p>
-            <w:proofErr w:type="spellStart"/>
-            <w:r>
-              <w:t>Erwartetetes</w:t>
-            </w:r>
-            <w:proofErr w:type="spellEnd"/>
-            <w:r>
-              <w:t xml:space="preserve"> Resultat</w:t>
+            <w:r>
+              <w:t>Erwartetetes Resultat</w:t>
             </w:r>
           </w:p>
         </w:tc>
@@ -5810,13 +5677,8 @@
             <w:tcW w:w="1562" w:type="dxa"/>
           </w:tcPr>
           <w:p>
-            <w:proofErr w:type="spellStart"/>
-            <w:r>
-              <w:t>Abw</w:t>
-            </w:r>
-            <w:proofErr w:type="spellEnd"/>
-            <w:r>
-              <w:t xml:space="preserve"> Resultat.</w:t>
+            <w:r>
+              <w:t>Abw Resultat.</w:t>
             </w:r>
           </w:p>
         </w:tc>
@@ -6162,9 +6024,93 @@
       </w:tr>
     </w:tbl>
     <w:p/>
+    <w:p>
+      <w:pPr>
+        <w:pStyle w:val="berschrift1"/>
+        <w:numPr>
+          <w:ilvl w:val="0"/>
+          <w:numId w:val="1"/>
+        </w:numPr>
+      </w:pPr>
+      <w:r>
+        <w:lastRenderedPageBreak/>
+        <w:t>Installation</w:t>
+      </w:r>
+    </w:p>
+    <w:p>
+      <w:r>
+        <w:t xml:space="preserve">Für die Installation kann man von </w:t>
+      </w:r>
+      <w:hyperlink r:id="rId19" w:history="1">
+        <w:r>
+          <w:rPr>
+            <w:rStyle w:val="Hyperlink"/>
+          </w:rPr>
+          <w:t>hier</w:t>
+        </w:r>
+      </w:hyperlink>
+      <w:r>
+        <w:t xml:space="preserve"> den .zip herunterladen und danach extrahieren.</w:t>
+      </w:r>
+    </w:p>
+    <w:p>
+      <w:r>
+        <w:t xml:space="preserve">Danach kann man das .exe </w:t>
+      </w:r>
+      <w:r>
+        <w:t>ausführen,</w:t>
+      </w:r>
+      <w:bookmarkStart w:id="4" w:name="_GoBack"/>
+      <w:bookmarkEnd w:id="4"/>
+      <w:r>
+        <w:t xml:space="preserve"> um den Programm zu starten.</w:t>
+      </w:r>
+    </w:p>
+    <w:p>
+      <w:r>
+        <w:rPr>
+          <w:noProof/>
+        </w:rPr>
+        <w:drawing>
+          <wp:inline distT="0" distB="0" distL="0" distR="0" wp14:anchorId="16F57CFB" wp14:editId="238D01F0">
+            <wp:extent cx="5760720" cy="1960245"/>
+            <wp:effectExtent l="0" t="0" r="0" b="1905"/>
+            <wp:docPr id="43" name="Grafik 43"/>
+            <wp:cNvGraphicFramePr>
+              <a:graphicFrameLocks xmlns:a="http://schemas.openxmlformats.org/drawingml/2006/main" noChangeAspect="1"/>
+            </wp:cNvGraphicFramePr>
+            <a:graphic xmlns:a="http://schemas.openxmlformats.org/drawingml/2006/main">
+              <a:graphicData uri="http://schemas.openxmlformats.org/drawingml/2006/picture">
+                <pic:pic xmlns:pic="http://schemas.openxmlformats.org/drawingml/2006/picture">
+                  <pic:nvPicPr>
+                    <pic:cNvPr id="1" name=""/>
+                    <pic:cNvPicPr/>
+                  </pic:nvPicPr>
+                  <pic:blipFill>
+                    <a:blip r:embed="rId20"/>
+                    <a:stretch>
+                      <a:fillRect/>
+                    </a:stretch>
+                  </pic:blipFill>
+                  <pic:spPr>
+                    <a:xfrm>
+                      <a:off x="0" y="0"/>
+                      <a:ext cx="5760720" cy="1960245"/>
+                    </a:xfrm>
+                    <a:prstGeom prst="rect">
+                      <a:avLst/>
+                    </a:prstGeom>
+                  </pic:spPr>
+                </pic:pic>
+              </a:graphicData>
+            </a:graphic>
+          </wp:inline>
+        </w:drawing>
+      </w:r>
+    </w:p>
     <w:sectPr>
-      <w:headerReference w:type="default" r:id="rId19"/>
-      <w:footerReference w:type="default" r:id="rId20"/>
+      <w:headerReference w:type="default" r:id="rId21"/>
+      <w:footerReference w:type="default" r:id="rId22"/>
       <w:pgSz w:w="11906" w:h="16838"/>
       <w:pgMar w:top="1417" w:right="1417" w:bottom="1134" w:left="1417" w:header="708" w:footer="708" w:gutter="0"/>
       <w:pgNumType w:start="0"/>
@@ -7410,6 +7356,30 @@
       <w:u w:val="single"/>
     </w:rPr>
   </w:style>
+  <w:style w:type="character" w:styleId="NichtaufgelsteErwhnung">
+    <w:name w:val="Unresolved Mention"/>
+    <w:basedOn w:val="Absatz-Standardschriftart"/>
+    <w:uiPriority w:val="99"/>
+    <w:semiHidden/>
+    <w:unhideWhenUsed/>
+    <w:rsid w:val="0024004C"/>
+    <w:rPr>
+      <w:color w:val="605E5C"/>
+      <w:shd w:val="clear" w:color="auto" w:fill="E1DFDD"/>
+    </w:rPr>
+  </w:style>
+  <w:style w:type="character" w:styleId="BesuchterLink">
+    <w:name w:val="FollowedHyperlink"/>
+    <w:basedOn w:val="Absatz-Standardschriftart"/>
+    <w:uiPriority w:val="99"/>
+    <w:semiHidden/>
+    <w:unhideWhenUsed/>
+    <w:rsid w:val="00F240D7"/>
+    <w:rPr>
+      <w:color w:val="954F72" w:themeColor="followedHyperlink"/>
+      <w:u w:val="single"/>
+    </w:rPr>
+  </w:style>
 </w:styles>
 </file>
 
@@ -7941,16 +7911,8 @@
 <file path=customXml/itemProps1.xml><?xml version="1.0" encoding="utf-8"?>
 <ds:datastoreItem xmlns:ds="http://schemas.openxmlformats.org/officeDocument/2006/customXml" ds:itemID="{0B5121D6-0AE0-4190-A35C-A7682899C739}">
   <ds:schemaRefs>
-    <ds:schemaRef ds:uri="http://schemas.openxmlformats.org/package/2006/metadata/core-properties"/>
-    <ds:schemaRef ds:uri="http://purl.org/dc/dcmitype/"/>
+    <ds:schemaRef ds:uri="http://schemas.microsoft.com/office/2006/metadata/properties"/>
     <ds:schemaRef ds:uri="http://schemas.microsoft.com/office/infopath/2007/PartnerControls"/>
-    <ds:schemaRef ds:uri="0baf2b29-81e0-47be-b9f4-d13615e880e4"/>
-    <ds:schemaRef ds:uri="d56196b3-ffeb-479b-92c4-351a309498cc"/>
-    <ds:schemaRef ds:uri="http://purl.org/dc/elements/1.1/"/>
-    <ds:schemaRef ds:uri="http://schemas.microsoft.com/office/2006/metadata/properties"/>
-    <ds:schemaRef ds:uri="http://schemas.microsoft.com/office/2006/documentManagement/types"/>
-    <ds:schemaRef ds:uri="http://www.w3.org/XML/1998/namespace"/>
-    <ds:schemaRef ds:uri="http://purl.org/dc/terms/"/>
   </ds:schemaRefs>
 </ds:datastoreItem>
 </file>
@@ -7983,7 +7945,7 @@
 </file>
 
 <file path=customXml/itemProps4.xml><?xml version="1.0" encoding="utf-8"?>
-<ds:datastoreItem xmlns:ds="http://schemas.openxmlformats.org/officeDocument/2006/customXml" ds:itemID="{5BCC1BBB-2DE2-4F66-BE22-7171903C3703}">
+<ds:datastoreItem xmlns:ds="http://schemas.openxmlformats.org/officeDocument/2006/customXml" ds:itemID="{47D3E92F-8D81-40ED-822E-F1B494D654B9}">
   <ds:schemaRefs>
     <ds:schemaRef ds:uri="http://schemas.openxmlformats.org/officeDocument/2006/bibliography"/>
   </ds:schemaRefs>

--- a/doc/MyOeVApp_Doku.docx
+++ b/doc/MyOeVApp_Doku.docx
@@ -1049,6 +1049,8 @@
             </w:rPr>
             <w:t>Inhaltsverzeichnis</w:t>
           </w:r>
+          <w:bookmarkStart w:id="0" w:name="_GoBack"/>
+          <w:bookmarkEnd w:id="0"/>
         </w:p>
         <w:p>
           <w:pPr>
@@ -1072,7 +1074,7 @@
           <w:r>
             <w:fldChar w:fldCharType="separate"/>
           </w:r>
-          <w:hyperlink w:anchor="_Toc57807912" w:history="1">
+          <w:hyperlink w:anchor="_Toc57811273" w:history="1">
             <w:r>
               <w:rPr>
                 <w:rStyle w:val="Hyperlink"/>
@@ -1093,7 +1095,7 @@
                 <w:rStyle w:val="Hyperlink"/>
                 <w:noProof/>
               </w:rPr>
-              <w:t>User Stories</w:t>
+              <w:t>Summary</w:t>
             </w:r>
             <w:r>
               <w:rPr>
@@ -1114,7 +1116,253 @@
                 <w:noProof/>
                 <w:webHidden/>
               </w:rPr>
-              <w:instrText xml:space="preserve"> PAGEREF _Toc57807912 \h </w:instrText>
+              <w:instrText xml:space="preserve"> PAGEREF _Toc57811273 \h </w:instrText>
+            </w:r>
+            <w:r>
+              <w:rPr>
+                <w:noProof/>
+                <w:webHidden/>
+              </w:rPr>
+            </w:r>
+            <w:r>
+              <w:rPr>
+                <w:noProof/>
+                <w:webHidden/>
+              </w:rPr>
+              <w:fldChar w:fldCharType="separate"/>
+            </w:r>
+            <w:r>
+              <w:rPr>
+                <w:noProof/>
+                <w:webHidden/>
+              </w:rPr>
+              <w:t>3</w:t>
+            </w:r>
+            <w:r>
+              <w:rPr>
+                <w:noProof/>
+                <w:webHidden/>
+              </w:rPr>
+              <w:fldChar w:fldCharType="end"/>
+            </w:r>
+          </w:hyperlink>
+        </w:p>
+        <w:p>
+          <w:pPr>
+            <w:pStyle w:val="Verzeichnis2"/>
+            <w:tabs>
+              <w:tab w:val="left" w:pos="880"/>
+              <w:tab w:val="right" w:leader="dot" w:pos="9062"/>
+            </w:tabs>
+            <w:rPr>
+              <w:noProof/>
+            </w:rPr>
+          </w:pPr>
+          <w:hyperlink w:anchor="_Toc57811274" w:history="1">
+            <w:r>
+              <w:rPr>
+                <w:rStyle w:val="Hyperlink"/>
+                <w:noProof/>
+              </w:rPr>
+              <w:t>1.1)</w:t>
+            </w:r>
+            <w:r>
+              <w:rPr>
+                <w:noProof/>
+              </w:rPr>
+              <w:tab/>
+            </w:r>
+            <w:r>
+              <w:rPr>
+                <w:rStyle w:val="Hyperlink"/>
+                <w:noProof/>
+              </w:rPr>
+              <w:t>Idee</w:t>
+            </w:r>
+            <w:r>
+              <w:rPr>
+                <w:noProof/>
+                <w:webHidden/>
+              </w:rPr>
+              <w:tab/>
+            </w:r>
+            <w:r>
+              <w:rPr>
+                <w:noProof/>
+                <w:webHidden/>
+              </w:rPr>
+              <w:fldChar w:fldCharType="begin"/>
+            </w:r>
+            <w:r>
+              <w:rPr>
+                <w:noProof/>
+                <w:webHidden/>
+              </w:rPr>
+              <w:instrText xml:space="preserve"> PAGEREF _Toc57811274 \h </w:instrText>
+            </w:r>
+            <w:r>
+              <w:rPr>
+                <w:noProof/>
+                <w:webHidden/>
+              </w:rPr>
+            </w:r>
+            <w:r>
+              <w:rPr>
+                <w:noProof/>
+                <w:webHidden/>
+              </w:rPr>
+              <w:fldChar w:fldCharType="separate"/>
+            </w:r>
+            <w:r>
+              <w:rPr>
+                <w:noProof/>
+                <w:webHidden/>
+              </w:rPr>
+              <w:t>3</w:t>
+            </w:r>
+            <w:r>
+              <w:rPr>
+                <w:noProof/>
+                <w:webHidden/>
+              </w:rPr>
+              <w:fldChar w:fldCharType="end"/>
+            </w:r>
+          </w:hyperlink>
+        </w:p>
+        <w:p>
+          <w:pPr>
+            <w:pStyle w:val="Verzeichnis2"/>
+            <w:tabs>
+              <w:tab w:val="left" w:pos="880"/>
+              <w:tab w:val="right" w:leader="dot" w:pos="9062"/>
+            </w:tabs>
+            <w:rPr>
+              <w:noProof/>
+            </w:rPr>
+          </w:pPr>
+          <w:hyperlink w:anchor="_Toc57811275" w:history="1">
+            <w:r>
+              <w:rPr>
+                <w:rStyle w:val="Hyperlink"/>
+                <w:noProof/>
+              </w:rPr>
+              <w:t>1.2)</w:t>
+            </w:r>
+            <w:r>
+              <w:rPr>
+                <w:noProof/>
+              </w:rPr>
+              <w:tab/>
+            </w:r>
+            <w:r>
+              <w:rPr>
+                <w:rStyle w:val="Hyperlink"/>
+                <w:noProof/>
+              </w:rPr>
+              <w:t>Nicht beendete Stories</w:t>
+            </w:r>
+            <w:r>
+              <w:rPr>
+                <w:noProof/>
+                <w:webHidden/>
+              </w:rPr>
+              <w:tab/>
+            </w:r>
+            <w:r>
+              <w:rPr>
+                <w:noProof/>
+                <w:webHidden/>
+              </w:rPr>
+              <w:fldChar w:fldCharType="begin"/>
+            </w:r>
+            <w:r>
+              <w:rPr>
+                <w:noProof/>
+                <w:webHidden/>
+              </w:rPr>
+              <w:instrText xml:space="preserve"> PAGEREF _Toc57811275 \h </w:instrText>
+            </w:r>
+            <w:r>
+              <w:rPr>
+                <w:noProof/>
+                <w:webHidden/>
+              </w:rPr>
+            </w:r>
+            <w:r>
+              <w:rPr>
+                <w:noProof/>
+                <w:webHidden/>
+              </w:rPr>
+              <w:fldChar w:fldCharType="separate"/>
+            </w:r>
+            <w:r>
+              <w:rPr>
+                <w:noProof/>
+                <w:webHidden/>
+              </w:rPr>
+              <w:t>3</w:t>
+            </w:r>
+            <w:r>
+              <w:rPr>
+                <w:noProof/>
+                <w:webHidden/>
+              </w:rPr>
+              <w:fldChar w:fldCharType="end"/>
+            </w:r>
+          </w:hyperlink>
+        </w:p>
+        <w:p>
+          <w:pPr>
+            <w:pStyle w:val="Verzeichnis2"/>
+            <w:tabs>
+              <w:tab w:val="left" w:pos="880"/>
+              <w:tab w:val="right" w:leader="dot" w:pos="9062"/>
+            </w:tabs>
+            <w:rPr>
+              <w:noProof/>
+            </w:rPr>
+          </w:pPr>
+          <w:hyperlink w:anchor="_Toc57811276" w:history="1">
+            <w:r>
+              <w:rPr>
+                <w:rStyle w:val="Hyperlink"/>
+                <w:noProof/>
+              </w:rPr>
+              <w:t>1.3)</w:t>
+            </w:r>
+            <w:r>
+              <w:rPr>
+                <w:noProof/>
+              </w:rPr>
+              <w:tab/>
+            </w:r>
+            <w:r>
+              <w:rPr>
+                <w:rStyle w:val="Hyperlink"/>
+                <w:noProof/>
+              </w:rPr>
+              <w:t>Zweck des Dokuments</w:t>
+            </w:r>
+            <w:r>
+              <w:rPr>
+                <w:noProof/>
+                <w:webHidden/>
+              </w:rPr>
+              <w:tab/>
+            </w:r>
+            <w:r>
+              <w:rPr>
+                <w:noProof/>
+                <w:webHidden/>
+              </w:rPr>
+              <w:fldChar w:fldCharType="begin"/>
+            </w:r>
+            <w:r>
+              <w:rPr>
+                <w:noProof/>
+                <w:webHidden/>
+              </w:rPr>
+              <w:instrText xml:space="preserve"> PAGEREF _Toc57811276 \h </w:instrText>
             </w:r>
             <w:r>
               <w:rPr>
@@ -1158,7 +1406,7 @@
               <w:lang w:eastAsia="de-CH"/>
             </w:rPr>
           </w:pPr>
-          <w:hyperlink w:anchor="_Toc57807913" w:history="1">
+          <w:hyperlink w:anchor="_Toc57811277" w:history="1">
             <w:r>
               <w:rPr>
                 <w:rStyle w:val="Hyperlink"/>
@@ -1179,7 +1427,7 @@
                 <w:rStyle w:val="Hyperlink"/>
                 <w:noProof/>
               </w:rPr>
-              <w:t>Aktivitätsdiagramm</w:t>
+              <w:t>User Stories</w:t>
             </w:r>
             <w:r>
               <w:rPr>
@@ -1200,7 +1448,7 @@
                 <w:noProof/>
                 <w:webHidden/>
               </w:rPr>
-              <w:instrText xml:space="preserve"> PAGEREF _Toc57807913 \h </w:instrText>
+              <w:instrText xml:space="preserve"> PAGEREF _Toc57811277 \h </w:instrText>
             </w:r>
             <w:r>
               <w:rPr>
@@ -1220,7 +1468,7 @@
                 <w:noProof/>
                 <w:webHidden/>
               </w:rPr>
-              <w:t>5</w:t>
+              <w:t>4</w:t>
             </w:r>
             <w:r>
               <w:rPr>
@@ -1244,7 +1492,7 @@
               <w:lang w:eastAsia="de-CH"/>
             </w:rPr>
           </w:pPr>
-          <w:hyperlink w:anchor="_Toc57807914" w:history="1">
+          <w:hyperlink w:anchor="_Toc57811278" w:history="1">
             <w:r>
               <w:rPr>
                 <w:rStyle w:val="Hyperlink"/>
@@ -1265,7 +1513,7 @@
                 <w:rStyle w:val="Hyperlink"/>
                 <w:noProof/>
               </w:rPr>
-              <w:t>Mockup</w:t>
+              <w:t>Aktivitätsdiagramm</w:t>
             </w:r>
             <w:r>
               <w:rPr>
@@ -1286,7 +1534,7 @@
                 <w:noProof/>
                 <w:webHidden/>
               </w:rPr>
-              <w:instrText xml:space="preserve"> PAGEREF _Toc57807914 \h </w:instrText>
+              <w:instrText xml:space="preserve"> PAGEREF _Toc57811278 \h </w:instrText>
             </w:r>
             <w:r>
               <w:rPr>
@@ -1330,7 +1578,7 @@
               <w:lang w:eastAsia="de-CH"/>
             </w:rPr>
           </w:pPr>
-          <w:hyperlink w:anchor="_Toc57807915" w:history="1">
+          <w:hyperlink w:anchor="_Toc57811279" w:history="1">
             <w:r>
               <w:rPr>
                 <w:rStyle w:val="Hyperlink"/>
@@ -1351,6 +1599,92 @@
                 <w:rStyle w:val="Hyperlink"/>
                 <w:noProof/>
               </w:rPr>
+              <w:t>Mockup</w:t>
+            </w:r>
+            <w:r>
+              <w:rPr>
+                <w:noProof/>
+                <w:webHidden/>
+              </w:rPr>
+              <w:tab/>
+            </w:r>
+            <w:r>
+              <w:rPr>
+                <w:noProof/>
+                <w:webHidden/>
+              </w:rPr>
+              <w:fldChar w:fldCharType="begin"/>
+            </w:r>
+            <w:r>
+              <w:rPr>
+                <w:noProof/>
+                <w:webHidden/>
+              </w:rPr>
+              <w:instrText xml:space="preserve"> PAGEREF _Toc57811279 \h </w:instrText>
+            </w:r>
+            <w:r>
+              <w:rPr>
+                <w:noProof/>
+                <w:webHidden/>
+              </w:rPr>
+            </w:r>
+            <w:r>
+              <w:rPr>
+                <w:noProof/>
+                <w:webHidden/>
+              </w:rPr>
+              <w:fldChar w:fldCharType="separate"/>
+            </w:r>
+            <w:r>
+              <w:rPr>
+                <w:noProof/>
+                <w:webHidden/>
+              </w:rPr>
+              <w:t>7</w:t>
+            </w:r>
+            <w:r>
+              <w:rPr>
+                <w:noProof/>
+                <w:webHidden/>
+              </w:rPr>
+              <w:fldChar w:fldCharType="end"/>
+            </w:r>
+          </w:hyperlink>
+        </w:p>
+        <w:p>
+          <w:pPr>
+            <w:pStyle w:val="Verzeichnis1"/>
+            <w:tabs>
+              <w:tab w:val="left" w:pos="440"/>
+              <w:tab w:val="right" w:leader="dot" w:pos="9062"/>
+            </w:tabs>
+            <w:rPr>
+              <w:rFonts w:eastAsiaTheme="minorEastAsia"/>
+              <w:noProof/>
+              <w:lang w:eastAsia="de-CH"/>
+            </w:rPr>
+          </w:pPr>
+          <w:hyperlink w:anchor="_Toc57811280" w:history="1">
+            <w:r>
+              <w:rPr>
+                <w:rStyle w:val="Hyperlink"/>
+                <w:noProof/>
+              </w:rPr>
+              <w:t>5)</w:t>
+            </w:r>
+            <w:r>
+              <w:rPr>
+                <w:rFonts w:eastAsiaTheme="minorEastAsia"/>
+                <w:noProof/>
+                <w:lang w:eastAsia="de-CH"/>
+              </w:rPr>
+              <w:tab/>
+            </w:r>
+            <w:r>
+              <w:rPr>
+                <w:rStyle w:val="Hyperlink"/>
+                <w:noProof/>
+              </w:rPr>
               <w:t>Testprotokoll</w:t>
             </w:r>
             <w:r>
@@ -1372,7 +1706,7 @@
                 <w:noProof/>
                 <w:webHidden/>
               </w:rPr>
-              <w:instrText xml:space="preserve"> PAGEREF _Toc57807915 \h </w:instrText>
+              <w:instrText xml:space="preserve"> PAGEREF _Toc57811280 \h </w:instrText>
             </w:r>
             <w:r>
               <w:rPr>
@@ -1392,7 +1726,93 @@
                 <w:noProof/>
                 <w:webHidden/>
               </w:rPr>
-              <w:t>8</w:t>
+              <w:t>9</w:t>
+            </w:r>
+            <w:r>
+              <w:rPr>
+                <w:noProof/>
+                <w:webHidden/>
+              </w:rPr>
+              <w:fldChar w:fldCharType="end"/>
+            </w:r>
+          </w:hyperlink>
+        </w:p>
+        <w:p>
+          <w:pPr>
+            <w:pStyle w:val="Verzeichnis1"/>
+            <w:tabs>
+              <w:tab w:val="left" w:pos="440"/>
+              <w:tab w:val="right" w:leader="dot" w:pos="9062"/>
+            </w:tabs>
+            <w:rPr>
+              <w:rFonts w:eastAsiaTheme="minorEastAsia"/>
+              <w:noProof/>
+              <w:lang w:eastAsia="de-CH"/>
+            </w:rPr>
+          </w:pPr>
+          <w:hyperlink w:anchor="_Toc57811281" w:history="1">
+            <w:r>
+              <w:rPr>
+                <w:rStyle w:val="Hyperlink"/>
+                <w:noProof/>
+              </w:rPr>
+              <w:t>6)</w:t>
+            </w:r>
+            <w:r>
+              <w:rPr>
+                <w:rFonts w:eastAsiaTheme="minorEastAsia"/>
+                <w:noProof/>
+                <w:lang w:eastAsia="de-CH"/>
+              </w:rPr>
+              <w:tab/>
+            </w:r>
+            <w:r>
+              <w:rPr>
+                <w:rStyle w:val="Hyperlink"/>
+                <w:noProof/>
+              </w:rPr>
+              <w:t>Installation</w:t>
+            </w:r>
+            <w:r>
+              <w:rPr>
+                <w:noProof/>
+                <w:webHidden/>
+              </w:rPr>
+              <w:tab/>
+            </w:r>
+            <w:r>
+              <w:rPr>
+                <w:noProof/>
+                <w:webHidden/>
+              </w:rPr>
+              <w:fldChar w:fldCharType="begin"/>
+            </w:r>
+            <w:r>
+              <w:rPr>
+                <w:noProof/>
+                <w:webHidden/>
+              </w:rPr>
+              <w:instrText xml:space="preserve"> PAGEREF _Toc57811281 \h </w:instrText>
+            </w:r>
+            <w:r>
+              <w:rPr>
+                <w:noProof/>
+                <w:webHidden/>
+              </w:rPr>
+            </w:r>
+            <w:r>
+              <w:rPr>
+                <w:noProof/>
+                <w:webHidden/>
+              </w:rPr>
+              <w:fldChar w:fldCharType="separate"/>
+            </w:r>
+            <w:r>
+              <w:rPr>
+                <w:noProof/>
+                <w:webHidden/>
+              </w:rPr>
+              <w:t>12</w:t>
             </w:r>
             <w:r>
               <w:rPr>
@@ -1433,11 +1853,12 @@
           <w:numId w:val="1"/>
         </w:numPr>
       </w:pPr>
-      <w:bookmarkStart w:id="0" w:name="_Toc57807912"/>
+      <w:bookmarkStart w:id="1" w:name="_Toc57811273"/>
       <w:r>
         <w:lastRenderedPageBreak/>
         <w:t>Summary</w:t>
       </w:r>
+      <w:bookmarkEnd w:id="1"/>
     </w:p>
     <w:p>
       <w:pPr>
@@ -1447,9 +1868,11 @@
           <w:numId w:val="4"/>
         </w:numPr>
       </w:pPr>
+      <w:bookmarkStart w:id="2" w:name="_Toc57811274"/>
       <w:r>
         <w:t>Idee</w:t>
       </w:r>
+      <w:bookmarkEnd w:id="2"/>
     </w:p>
     <w:p>
       <w:r>
@@ -1508,9 +1931,11 @@
           <w:numId w:val="4"/>
         </w:numPr>
       </w:pPr>
+      <w:bookmarkStart w:id="3" w:name="_Toc57811275"/>
       <w:r>
         <w:t>Nicht beendete Stories</w:t>
       </w:r>
+      <w:bookmarkEnd w:id="3"/>
     </w:p>
     <w:p>
       <w:r>
@@ -1531,9 +1956,11 @@
           <w:numId w:val="4"/>
         </w:numPr>
       </w:pPr>
+      <w:bookmarkStart w:id="4" w:name="_Toc57811276"/>
       <w:r>
         <w:t>Zweck des Dokuments</w:t>
       </w:r>
+      <w:bookmarkEnd w:id="4"/>
     </w:p>
     <w:p>
       <w:r>
@@ -1551,11 +1978,12 @@
           <w:numId w:val="1"/>
         </w:numPr>
       </w:pPr>
+      <w:bookmarkStart w:id="5" w:name="_Toc57811277"/>
       <w:r>
         <w:lastRenderedPageBreak/>
         <w:t>User Stories</w:t>
       </w:r>
-      <w:bookmarkEnd w:id="0"/>
+      <w:bookmarkEnd w:id="5"/>
     </w:p>
     <w:tbl>
       <w:tblPr>
@@ -1845,7 +2273,11 @@
               <w:t xml:space="preserve"> -</w:t>
             </w:r>
             <w:r>
-              <w:t xml:space="preserve">Falls man den Stationsnamen nicht ganz eingibt, dann wird dieser                                     </w:t>
+              <w:t xml:space="preserve">Falls man den Stationsnamen nicht ganz eingibt, dann wird dieser                                   </w:t>
+            </w:r>
+            <w:proofErr w:type="gramStart"/>
+            <w:r>
+              <w:t xml:space="preserve">  </w:t>
             </w:r>
             <w:r>
               <w:rPr>
@@ -1853,6 +2285,7 @@
               </w:rPr>
               <w:t>.</w:t>
             </w:r>
+            <w:proofErr w:type="gramEnd"/>
             <w:r>
               <w:t xml:space="preserve">                                     automatisch ergänzt</w:t>
             </w:r>
@@ -2582,8 +3015,13 @@
             <w:r>
               <w:t xml:space="preserve">Status: </w:t>
             </w:r>
-            <w:r>
-              <w:t>To Do</w:t>
+            <w:proofErr w:type="spellStart"/>
+            <w:r>
+              <w:t>To</w:t>
+            </w:r>
+            <w:proofErr w:type="spellEnd"/>
+            <w:r>
+              <w:t xml:space="preserve"> Do</w:t>
             </w:r>
           </w:p>
         </w:tc>
@@ -2762,7 +3200,15 @@
               <w:t xml:space="preserve">dass ich </w:t>
             </w:r>
             <w:r>
-              <w:t>ein Knopf drücken kann um den Zielort mit dem Abfahrtsort zu tauschen,</w:t>
+              <w:t xml:space="preserve">ein Knopf drücken </w:t>
+            </w:r>
+            <w:proofErr w:type="gramStart"/>
+            <w:r>
+              <w:t>kann</w:t>
+            </w:r>
+            <w:proofErr w:type="gramEnd"/>
+            <w:r>
+              <w:t xml:space="preserve"> um den Zielort mit dem Abfahrtsort zu tauschen,</w:t>
             </w:r>
           </w:p>
           <w:p>
@@ -2814,12 +3260,12 @@
           <w:numId w:val="1"/>
         </w:numPr>
       </w:pPr>
-      <w:bookmarkStart w:id="1" w:name="_Toc57807913"/>
+      <w:bookmarkStart w:id="6" w:name="_Toc57811278"/>
       <w:r>
         <w:lastRenderedPageBreak/>
         <w:t>Aktivitätsdiagramm</w:t>
       </w:r>
-      <w:bookmarkEnd w:id="1"/>
+      <w:bookmarkEnd w:id="6"/>
     </w:p>
     <w:p/>
     <w:p>
@@ -2900,12 +3346,12 @@
           <w:numId w:val="1"/>
         </w:numPr>
       </w:pPr>
-      <w:bookmarkStart w:id="2" w:name="_Toc57807914"/>
+      <w:bookmarkStart w:id="7" w:name="_Toc57811279"/>
       <w:r>
         <w:lastRenderedPageBreak/>
         <w:t>Mockup</w:t>
       </w:r>
-      <w:bookmarkEnd w:id="2"/>
+      <w:bookmarkEnd w:id="7"/>
     </w:p>
     <w:p/>
     <w:p>
@@ -3043,7 +3489,7 @@
           <w:numId w:val="1"/>
         </w:numPr>
       </w:pPr>
-      <w:bookmarkStart w:id="3" w:name="_Toc57807915"/>
+      <w:bookmarkStart w:id="8" w:name="_Toc57811280"/>
       <w:r>
         <w:lastRenderedPageBreak/>
         <w:t>Test</w:t>
@@ -3051,7 +3497,7 @@
       <w:r>
         <w:t>protokoll</w:t>
       </w:r>
-      <w:bookmarkEnd w:id="3"/>
+      <w:bookmarkEnd w:id="8"/>
     </w:p>
     <w:tbl>
       <w:tblPr>
@@ -3111,8 +3557,13 @@
             <w:tcW w:w="2265" w:type="dxa"/>
           </w:tcPr>
           <w:p>
-            <w:r>
-              <w:t>Erwartetetes Resultat</w:t>
+            <w:proofErr w:type="spellStart"/>
+            <w:r>
+              <w:t>Erwartetetes</w:t>
+            </w:r>
+            <w:proofErr w:type="spellEnd"/>
+            <w:r>
+              <w:t xml:space="preserve"> Resultat</w:t>
             </w:r>
           </w:p>
         </w:tc>
@@ -3121,8 +3572,13 @@
             <w:tcW w:w="1133" w:type="dxa"/>
           </w:tcPr>
           <w:p>
-            <w:r>
-              <w:t>Abw Resultat.</w:t>
+            <w:proofErr w:type="spellStart"/>
+            <w:r>
+              <w:t>Abw</w:t>
+            </w:r>
+            <w:proofErr w:type="spellEnd"/>
+            <w:r>
+              <w:t xml:space="preserve"> Resultat.</w:t>
             </w:r>
           </w:p>
         </w:tc>
@@ -3500,8 +3956,13 @@
             <w:tcW w:w="2244" w:type="dxa"/>
           </w:tcPr>
           <w:p>
-            <w:r>
-              <w:t>Erwartetetes Resultat</w:t>
+            <w:proofErr w:type="spellStart"/>
+            <w:r>
+              <w:t>Erwartetetes</w:t>
+            </w:r>
+            <w:proofErr w:type="spellEnd"/>
+            <w:r>
+              <w:t xml:space="preserve"> Resultat</w:t>
             </w:r>
           </w:p>
         </w:tc>
@@ -3510,8 +3971,13 @@
             <w:tcW w:w="1130" w:type="dxa"/>
           </w:tcPr>
           <w:p>
-            <w:r>
-              <w:t>Abw Resultat.</w:t>
+            <w:proofErr w:type="spellStart"/>
+            <w:r>
+              <w:t>Abw</w:t>
+            </w:r>
+            <w:proofErr w:type="spellEnd"/>
+            <w:r>
+              <w:t xml:space="preserve"> Resultat.</w:t>
             </w:r>
           </w:p>
         </w:tc>
@@ -3557,7 +4023,17 @@
           </w:tcPr>
           <w:p>
             <w:r>
-              <w:t>Felder bleiben Leer.</w:t>
+              <w:t xml:space="preserve">Felder bleiben </w:t>
+            </w:r>
+            <w:proofErr w:type="spellStart"/>
+            <w:proofErr w:type="gramStart"/>
+            <w:r>
+              <w:t>Leer</w:t>
+            </w:r>
+            <w:proofErr w:type="spellEnd"/>
+            <w:proofErr w:type="gramEnd"/>
+            <w:r>
+              <w:t>.</w:t>
             </w:r>
           </w:p>
         </w:tc>
@@ -3654,7 +4130,15 @@
           </w:tcPr>
           <w:p>
             <w:r>
-              <w:t>Felder bleiben unverändert.</w:t>
+              <w:t xml:space="preserve">Felder </w:t>
+            </w:r>
+            <w:proofErr w:type="gramStart"/>
+            <w:r>
+              <w:t>bleiben</w:t>
+            </w:r>
+            <w:proofErr w:type="gramEnd"/>
+            <w:r>
+              <w:t xml:space="preserve"> unverändert.</w:t>
             </w:r>
           </w:p>
         </w:tc>
@@ -3746,7 +4230,15 @@
           </w:tcPr>
           <w:p>
             <w:r>
-              <w:t>Mit «luz» in einem Feld auf Suchen drücken.</w:t>
+              <w:t>Mit «</w:t>
+            </w:r>
+            <w:proofErr w:type="spellStart"/>
+            <w:r>
+              <w:t>luz</w:t>
+            </w:r>
+            <w:proofErr w:type="spellEnd"/>
+            <w:r>
+              <w:t>» in einem Feld auf Suchen drücken.</w:t>
             </w:r>
           </w:p>
         </w:tc>
@@ -3756,7 +4248,15 @@
           </w:tcPr>
           <w:p>
             <w:r>
-              <w:t>«luz» wird durch «Luzern» ersetzt</w:t>
+              <w:t>«</w:t>
+            </w:r>
+            <w:proofErr w:type="spellStart"/>
+            <w:r>
+              <w:t>luz</w:t>
+            </w:r>
+            <w:proofErr w:type="spellEnd"/>
+            <w:r>
+              <w:t>» wird durch «Luzern» ersetzt</w:t>
             </w:r>
           </w:p>
         </w:tc>
@@ -3894,8 +4394,13 @@
             <w:tcW w:w="2126" w:type="dxa"/>
           </w:tcPr>
           <w:p>
-            <w:r>
-              <w:t>Erwartetetes Resultat</w:t>
+            <w:proofErr w:type="spellStart"/>
+            <w:r>
+              <w:t>Erwartetetes</w:t>
+            </w:r>
+            <w:proofErr w:type="spellEnd"/>
+            <w:r>
+              <w:t xml:space="preserve"> Resultat</w:t>
             </w:r>
           </w:p>
         </w:tc>
@@ -3904,8 +4409,13 @@
             <w:tcW w:w="1562" w:type="dxa"/>
           </w:tcPr>
           <w:p>
-            <w:r>
-              <w:t>Abw Resultat.</w:t>
+            <w:proofErr w:type="spellStart"/>
+            <w:r>
+              <w:t>Abw</w:t>
+            </w:r>
+            <w:proofErr w:type="spellEnd"/>
+            <w:r>
+              <w:t xml:space="preserve"> Resultat.</w:t>
             </w:r>
           </w:p>
         </w:tc>
@@ -3940,9 +4450,19 @@
             <w:tcW w:w="3447" w:type="dxa"/>
           </w:tcPr>
           <w:p>
-            <w:r>
-              <w:t>Mann schreibt luz</w:t>
-            </w:r>
+            <w:proofErr w:type="spellStart"/>
+            <w:r>
+              <w:t>Mann</w:t>
+            </w:r>
+            <w:proofErr w:type="spellEnd"/>
+            <w:r>
+              <w:t xml:space="preserve"> schreibt </w:t>
+            </w:r>
+            <w:proofErr w:type="spellStart"/>
+            <w:r>
+              <w:t>luz</w:t>
+            </w:r>
+            <w:proofErr w:type="spellEnd"/>
             <w:r>
               <w:t xml:space="preserve"> in ein Feld.</w:t>
             </w:r>
@@ -3963,8 +4483,13 @@
             <w:tcW w:w="1562" w:type="dxa"/>
           </w:tcPr>
           <w:p>
-            <w:r>
-              <w:t>Mann muss zuerst auf den Pfeil zum Anzeigen drücken</w:t>
+            <w:proofErr w:type="spellStart"/>
+            <w:r>
+              <w:t>Mann</w:t>
+            </w:r>
+            <w:proofErr w:type="spellEnd"/>
+            <w:r>
+              <w:t xml:space="preserve"> muss zuerst auf den Pfeil zum Anzeigen drücken</w:t>
             </w:r>
             <w:r>
               <w:t>.</w:t>
@@ -4048,7 +4573,15 @@
           </w:tcPr>
           <w:p>
             <w:r>
-              <w:t>Nachdem man luz in ein Feld schreibt mit den Pfeilen nach oben und unten navigieren.</w:t>
+              <w:t xml:space="preserve">Nachdem man </w:t>
+            </w:r>
+            <w:proofErr w:type="spellStart"/>
+            <w:r>
+              <w:t>luz</w:t>
+            </w:r>
+            <w:proofErr w:type="spellEnd"/>
+            <w:r>
+              <w:t xml:space="preserve"> in ein Feld schreibt mit den Pfeilen nach oben und unten navigieren.</w:t>
             </w:r>
           </w:p>
         </w:tc>
@@ -4196,8 +4729,13 @@
             <w:tcW w:w="2126" w:type="dxa"/>
           </w:tcPr>
           <w:p>
-            <w:r>
-              <w:t>Erwartetetes Resultat</w:t>
+            <w:proofErr w:type="spellStart"/>
+            <w:r>
+              <w:t>Erwartetetes</w:t>
+            </w:r>
+            <w:proofErr w:type="spellEnd"/>
+            <w:r>
+              <w:t xml:space="preserve"> Resultat</w:t>
             </w:r>
           </w:p>
         </w:tc>
@@ -4206,8 +4744,13 @@
             <w:tcW w:w="1562" w:type="dxa"/>
           </w:tcPr>
           <w:p>
-            <w:r>
-              <w:t>Abw Resultat.</w:t>
+            <w:proofErr w:type="spellStart"/>
+            <w:r>
+              <w:t>Abw</w:t>
+            </w:r>
+            <w:proofErr w:type="spellEnd"/>
+            <w:r>
+              <w:t xml:space="preserve"> Resultat.</w:t>
             </w:r>
           </w:p>
         </w:tc>
@@ -4243,7 +4786,15 @@
           </w:tcPr>
           <w:p>
             <w:r>
-              <w:t xml:space="preserve">Nachdem man zum Verbindungen ab Station Tab wechselt geht Schreibt man Luzern in das </w:t>
+              <w:t xml:space="preserve">Nachdem man </w:t>
+            </w:r>
+            <w:proofErr w:type="gramStart"/>
+            <w:r>
+              <w:t>zum Verbindungen</w:t>
+            </w:r>
+            <w:proofErr w:type="gramEnd"/>
+            <w:r>
+              <w:t xml:space="preserve"> ab Station Tab wechselt geht Schreibt man Luzern in das </w:t>
             </w:r>
             <w:r>
               <w:t>Eingabefeld und drückt auf Suchen</w:t>
@@ -4501,8 +5052,13 @@
             <w:tcW w:w="2244" w:type="dxa"/>
           </w:tcPr>
           <w:p>
-            <w:r>
-              <w:t>Erwartetetes Resultat</w:t>
+            <w:proofErr w:type="spellStart"/>
+            <w:r>
+              <w:t>Erwartetetes</w:t>
+            </w:r>
+            <w:proofErr w:type="spellEnd"/>
+            <w:r>
+              <w:t xml:space="preserve"> Resultat</w:t>
             </w:r>
           </w:p>
         </w:tc>
@@ -4511,8 +5067,13 @@
             <w:tcW w:w="1129" w:type="dxa"/>
           </w:tcPr>
           <w:p>
-            <w:r>
-              <w:t>Abw Resultat.</w:t>
+            <w:proofErr w:type="spellStart"/>
+            <w:r>
+              <w:t>Abw</w:t>
+            </w:r>
+            <w:proofErr w:type="spellEnd"/>
+            <w:r>
+              <w:t xml:space="preserve"> Resultat.</w:t>
             </w:r>
           </w:p>
         </w:tc>
@@ -5022,8 +5583,13 @@
             <w:tcW w:w="2244" w:type="dxa"/>
           </w:tcPr>
           <w:p>
-            <w:r>
-              <w:t>Erwartetetes Resultat</w:t>
+            <w:proofErr w:type="spellStart"/>
+            <w:r>
+              <w:t>Erwartetetes</w:t>
+            </w:r>
+            <w:proofErr w:type="spellEnd"/>
+            <w:r>
+              <w:t xml:space="preserve"> Resultat</w:t>
             </w:r>
           </w:p>
         </w:tc>
@@ -5032,8 +5598,13 @@
             <w:tcW w:w="1130" w:type="dxa"/>
           </w:tcPr>
           <w:p>
-            <w:r>
-              <w:t>Abw Resultat.</w:t>
+            <w:proofErr w:type="spellStart"/>
+            <w:r>
+              <w:t>Abw</w:t>
+            </w:r>
+            <w:proofErr w:type="spellEnd"/>
+            <w:r>
+              <w:t xml:space="preserve"> Resultat.</w:t>
             </w:r>
           </w:p>
         </w:tc>
@@ -5356,8 +5927,13 @@
             <w:tcW w:w="2126" w:type="dxa"/>
           </w:tcPr>
           <w:p>
-            <w:r>
-              <w:t>Erwartetetes Resultat</w:t>
+            <w:proofErr w:type="spellStart"/>
+            <w:r>
+              <w:t>Erwartetetes</w:t>
+            </w:r>
+            <w:proofErr w:type="spellEnd"/>
+            <w:r>
+              <w:t xml:space="preserve"> Resultat</w:t>
             </w:r>
           </w:p>
         </w:tc>
@@ -5366,8 +5942,13 @@
             <w:tcW w:w="1562" w:type="dxa"/>
           </w:tcPr>
           <w:p>
-            <w:r>
-              <w:t>Abw Resultat.</w:t>
+            <w:proofErr w:type="spellStart"/>
+            <w:r>
+              <w:t>Abw</w:t>
+            </w:r>
+            <w:proofErr w:type="spellEnd"/>
+            <w:r>
+              <w:t xml:space="preserve"> Resultat.</w:t>
             </w:r>
           </w:p>
         </w:tc>
@@ -5667,8 +6248,13 @@
             <w:tcW w:w="2126" w:type="dxa"/>
           </w:tcPr>
           <w:p>
-            <w:r>
-              <w:t>Erwartetetes Resultat</w:t>
+            <w:proofErr w:type="spellStart"/>
+            <w:r>
+              <w:t>Erwartetetes</w:t>
+            </w:r>
+            <w:proofErr w:type="spellEnd"/>
+            <w:r>
+              <w:t xml:space="preserve"> Resultat</w:t>
             </w:r>
           </w:p>
         </w:tc>
@@ -5677,8 +6263,13 @@
             <w:tcW w:w="1562" w:type="dxa"/>
           </w:tcPr>
           <w:p>
-            <w:r>
-              <w:t>Abw Resultat.</w:t>
+            <w:proofErr w:type="spellStart"/>
+            <w:r>
+              <w:t>Abw</w:t>
+            </w:r>
+            <w:proofErr w:type="spellEnd"/>
+            <w:r>
+              <w:t xml:space="preserve"> Resultat.</w:t>
             </w:r>
           </w:p>
         </w:tc>
@@ -6032,10 +6623,12 @@
           <w:numId w:val="1"/>
         </w:numPr>
       </w:pPr>
+      <w:bookmarkStart w:id="9" w:name="_Toc57811281"/>
       <w:r>
         <w:lastRenderedPageBreak/>
         <w:t>Installation</w:t>
       </w:r>
+      <w:bookmarkEnd w:id="9"/>
     </w:p>
     <w:p>
       <w:r>
@@ -6050,7 +6643,15 @@
         </w:r>
       </w:hyperlink>
       <w:r>
-        <w:t xml:space="preserve"> den .zip herunterladen und danach extrahieren.</w:t>
+        <w:t xml:space="preserve"> den .</w:t>
+      </w:r>
+      <w:proofErr w:type="spellStart"/>
+      <w:r>
+        <w:t>zip</w:t>
+      </w:r>
+      <w:proofErr w:type="spellEnd"/>
+      <w:r>
+        <w:t xml:space="preserve"> herunterladen und danach extrahieren.</w:t>
       </w:r>
     </w:p>
     <w:p>
@@ -6060,10 +6661,16 @@
       <w:r>
         <w:t>ausführen,</w:t>
       </w:r>
-      <w:bookmarkStart w:id="4" w:name="_GoBack"/>
-      <w:bookmarkEnd w:id="4"/>
       <w:r>
-        <w:t xml:space="preserve"> um den Programm zu starten.</w:t>
+        <w:t xml:space="preserve"> um </w:t>
+      </w:r>
+      <w:proofErr w:type="gramStart"/>
+      <w:r>
+        <w:t>den Programm</w:t>
+      </w:r>
+      <w:proofErr w:type="gramEnd"/>
+      <w:r>
+        <w:t xml:space="preserve"> zu starten.</w:t>
       </w:r>
     </w:p>
     <w:p>
@@ -7380,6 +7987,19 @@
       <w:u w:val="single"/>
     </w:rPr>
   </w:style>
+  <w:style w:type="paragraph" w:styleId="Verzeichnis2">
+    <w:name w:val="toc 2"/>
+    <w:basedOn w:val="Standard"/>
+    <w:next w:val="Standard"/>
+    <w:autoRedefine/>
+    <w:uiPriority w:val="39"/>
+    <w:unhideWhenUsed/>
+    <w:rsid w:val="002A6122"/>
+    <w:pPr>
+      <w:spacing w:after="100"/>
+      <w:ind w:left="220"/>
+    </w:pPr>
+  </w:style>
 </w:styles>
 </file>
 
@@ -7945,7 +8565,7 @@
 </file>
 
 <file path=customXml/itemProps4.xml><?xml version="1.0" encoding="utf-8"?>
-<ds:datastoreItem xmlns:ds="http://schemas.openxmlformats.org/officeDocument/2006/customXml" ds:itemID="{47D3E92F-8D81-40ED-822E-F1B494D654B9}">
+<ds:datastoreItem xmlns:ds="http://schemas.openxmlformats.org/officeDocument/2006/customXml" ds:itemID="{A5201659-E8C6-4B74-A68E-2865A5F57099}">
   <ds:schemaRefs>
     <ds:schemaRef ds:uri="http://schemas.openxmlformats.org/officeDocument/2006/bibliography"/>
   </ds:schemaRefs>
